--- a/labreport/Web-dev-Frontpage.docx
+++ b/labreport/Web-dev-Frontpage.docx
@@ -764,12 +764,9 @@
           <w:szCs w:val="26"/>
           <w:u w:val="single"/>
         </w:rPr>
-        <w:t>__________________________</w:t>
-      </w:r>
-    </w:p>
-    <w:p>
-      <w:pPr>
-        <w:jc w:val="center"/>
+        <w:t>___</w:t>
+      </w:r>
+      <w:r>
         <w:rPr>
           <w:rFonts w:ascii="Bell MT" w:eastAsia="Bell MT" w:hAnsi="Bell MT" w:cs="Bell MT"/>
           <w:i/>
@@ -777,6 +774,41 @@
           <w:szCs w:val="26"/>
           <w:u w:val="single"/>
         </w:rPr>
+        <w:t xml:space="preserve">       </w:t>
+      </w:r>
+      <w:r>
+        <w:rPr>
+          <w:rFonts w:ascii="Bell MT" w:eastAsia="Bell MT" w:hAnsi="Bell MT" w:cs="Bell MT"/>
+          <w:b/>
+          <w:bCs/>
+          <w:iCs/>
+          <w:sz w:val="32"/>
+          <w:szCs w:val="32"/>
+          <w:u w:val="single"/>
+        </w:rPr>
+        <w:t>HTML and CSS</w:t>
+      </w:r>
+      <w:r>
+        <w:rPr>
+          <w:rFonts w:ascii="Bell MT" w:eastAsia="Bell MT" w:hAnsi="Bell MT" w:cs="Bell MT"/>
+          <w:i/>
+          <w:sz w:val="26"/>
+          <w:szCs w:val="26"/>
+          <w:u w:val="single"/>
+        </w:rPr>
+        <w:t>_______________________</w:t>
+      </w:r>
+    </w:p>
+    <w:p>
+      <w:pPr>
+        <w:jc w:val="center"/>
+        <w:rPr>
+          <w:rFonts w:ascii="Bell MT" w:eastAsia="Bell MT" w:hAnsi="Bell MT" w:cs="Bell MT"/>
+          <w:i/>
+          <w:sz w:val="26"/>
+          <w:szCs w:val="26"/>
+          <w:u w:val="single"/>
+        </w:rPr>
       </w:pPr>
     </w:p>
     <w:p>
@@ -861,23 +893,6 @@
         </w:rPr>
         <w:t xml:space="preserve">                </w:t>
       </w:r>
-      <w:r>
-        <w:rPr>
-          <w:rFonts w:ascii="Times New Roman" w:eastAsia="Times New Roman" w:hAnsi="Times New Roman" w:cs="Times New Roman"/>
-          <w:b/>
-          <w:sz w:val="28"/>
-          <w:szCs w:val="28"/>
-        </w:rPr>
-        <w:t>Experiment No: #__</w:t>
-      </w:r>
-      <w:r>
-        <w:rPr>
-          <w:b/>
-          <w:sz w:val="40"/>
-          <w:szCs w:val="40"/>
-        </w:rPr>
-        <w:t xml:space="preserve">                               </w:t>
-      </w:r>
     </w:p>
     <w:p>
       <w:pPr>
@@ -1033,7 +1048,16 @@
         <w:t xml:space="preserve">Year/Part: </w:t>
       </w:r>
       <w:r>
-        <w:t>I/II</w:t>
+        <w:t>I</w:t>
+      </w:r>
+      <w:r>
+        <w:t>I</w:t>
+      </w:r>
+      <w:r>
+        <w:t>/I</w:t>
+      </w:r>
+      <w:r>
+        <w:t>II</w:t>
       </w:r>
     </w:p>
     <w:sectPr>
